--- a/shiny/app/report.docx
+++ b/shiny/app/report.docx
@@ -7,7 +7,7 @@
         <w:pStyle w:val="Heading1"/>
       </w:pPr>
       <w:r>
-        <w:t>Heading 1</w:t>
+        <w:t>Report</w:t>
       </w:r>
     </w:p>
     <w:p>
@@ -15,7 +15,10 @@
         <w:pStyle w:val="Heading2"/>
       </w:pPr>
       <w:r>
-        <w:t>User Title: ass</w:t>
+        <w:t xml:space="preserve">User Title: </w:t>
+      </w:r>
+      <w:r>
+        <w:t>Test</w:t>
       </w:r>
     </w:p>
     <w:p>
@@ -65,9 +68,15 @@
     <w:p>
       <w:pPr>
         <w:pStyle w:val="Heading2"/>
-      </w:pPr>
-      <w:r>
-        <w:t>Results</w:t>
+        <w:keepNext w:val="0"/>
+      </w:pPr>
+      <w:r>
+        <w:t>Resu</w:t>
+      </w:r>
+      <w:bookmarkStart w:id="0" w:name="_GoBack"/>
+      <w:bookmarkEnd w:id="0"/>
+      <w:r>
+        <w:t>lts</w:t>
       </w:r>
     </w:p>
     <w:p>
@@ -87,6 +96,201 @@
           <w:szCs w:val="24"/>
         </w:rPr>
       </w:pPr>
+    </w:p>
+    <w:p>
+      <w:pPr>
+        <w:autoSpaceDE w:val="0"/>
+        <w:autoSpaceDN w:val="0"/>
+        <w:adjustRightInd w:val="0"/>
+        <w:spacing w:after="180" w:line="240" w:lineRule="auto"/>
+        <w:rPr>
+          <w:rFonts w:ascii="Helvetica" w:hAnsi="Helvetica" w:cs="Helvetica"/>
+          <w:sz w:val="24"/>
+          <w:szCs w:val="24"/>
+        </w:rPr>
+      </w:pPr>
+    </w:p>
+    <w:p>
+      <w:pPr>
+        <w:autoSpaceDE w:val="0"/>
+        <w:autoSpaceDN w:val="0"/>
+        <w:adjustRightInd w:val="0"/>
+        <w:spacing w:after="180" w:line="240" w:lineRule="auto"/>
+        <w:rPr>
+          <w:rFonts w:ascii="Helvetica" w:hAnsi="Helvetica" w:cs="Helvetica"/>
+          <w:sz w:val="24"/>
+          <w:szCs w:val="24"/>
+        </w:rPr>
+      </w:pPr>
+    </w:p>
+    <w:p>
+      <w:pPr>
+        <w:autoSpaceDE w:val="0"/>
+        <w:autoSpaceDN w:val="0"/>
+        <w:adjustRightInd w:val="0"/>
+        <w:spacing w:after="180" w:line="240" w:lineRule="auto"/>
+        <w:rPr>
+          <w:rFonts w:ascii="Helvetica" w:hAnsi="Helvetica" w:cs="Helvetica"/>
+          <w:sz w:val="24"/>
+          <w:szCs w:val="24"/>
+        </w:rPr>
+      </w:pPr>
+    </w:p>
+    <w:p>
+      <w:pPr>
+        <w:autoSpaceDE w:val="0"/>
+        <w:autoSpaceDN w:val="0"/>
+        <w:adjustRightInd w:val="0"/>
+        <w:spacing w:after="180" w:line="240" w:lineRule="auto"/>
+        <w:rPr>
+          <w:rFonts w:ascii="Helvetica" w:hAnsi="Helvetica" w:cs="Helvetica"/>
+          <w:sz w:val="24"/>
+          <w:szCs w:val="24"/>
+        </w:rPr>
+      </w:pPr>
+    </w:p>
+    <w:p>
+      <w:pPr>
+        <w:autoSpaceDE w:val="0"/>
+        <w:autoSpaceDN w:val="0"/>
+        <w:adjustRightInd w:val="0"/>
+        <w:spacing w:after="180" w:line="240" w:lineRule="auto"/>
+        <w:rPr>
+          <w:rFonts w:ascii="Helvetica" w:hAnsi="Helvetica" w:cs="Helvetica"/>
+          <w:sz w:val="24"/>
+          <w:szCs w:val="24"/>
+        </w:rPr>
+      </w:pPr>
+    </w:p>
+    <w:p>
+      <w:pPr>
+        <w:autoSpaceDE w:val="0"/>
+        <w:autoSpaceDN w:val="0"/>
+        <w:adjustRightInd w:val="0"/>
+        <w:spacing w:after="180" w:line="240" w:lineRule="auto"/>
+        <w:rPr>
+          <w:rFonts w:ascii="Helvetica" w:hAnsi="Helvetica" w:cs="Helvetica"/>
+          <w:sz w:val="24"/>
+          <w:szCs w:val="24"/>
+        </w:rPr>
+      </w:pPr>
+    </w:p>
+    <w:p>
+      <w:pPr>
+        <w:autoSpaceDE w:val="0"/>
+        <w:autoSpaceDN w:val="0"/>
+        <w:adjustRightInd w:val="0"/>
+        <w:spacing w:after="180" w:line="240" w:lineRule="auto"/>
+        <w:rPr>
+          <w:rFonts w:ascii="Helvetica" w:hAnsi="Helvetica" w:cs="Helvetica"/>
+          <w:sz w:val="24"/>
+          <w:szCs w:val="24"/>
+        </w:rPr>
+      </w:pPr>
+    </w:p>
+    <w:p>
+      <w:pPr>
+        <w:autoSpaceDE w:val="0"/>
+        <w:autoSpaceDN w:val="0"/>
+        <w:adjustRightInd w:val="0"/>
+        <w:spacing w:after="180" w:line="240" w:lineRule="auto"/>
+        <w:rPr>
+          <w:rFonts w:ascii="Helvetica" w:hAnsi="Helvetica" w:cs="Helvetica"/>
+          <w:sz w:val="24"/>
+          <w:szCs w:val="24"/>
+        </w:rPr>
+      </w:pPr>
+    </w:p>
+    <w:p>
+      <w:pPr>
+        <w:autoSpaceDE w:val="0"/>
+        <w:autoSpaceDN w:val="0"/>
+        <w:adjustRightInd w:val="0"/>
+        <w:spacing w:after="180" w:line="240" w:lineRule="auto"/>
+        <w:rPr>
+          <w:rFonts w:ascii="Helvetica" w:hAnsi="Helvetica" w:cs="Helvetica"/>
+          <w:sz w:val="24"/>
+          <w:szCs w:val="24"/>
+        </w:rPr>
+      </w:pPr>
+    </w:p>
+    <w:p>
+      <w:pPr>
+        <w:autoSpaceDE w:val="0"/>
+        <w:autoSpaceDN w:val="0"/>
+        <w:adjustRightInd w:val="0"/>
+        <w:spacing w:after="180" w:line="240" w:lineRule="auto"/>
+        <w:rPr>
+          <w:rFonts w:ascii="Helvetica" w:hAnsi="Helvetica" w:cs="Helvetica"/>
+          <w:sz w:val="24"/>
+          <w:szCs w:val="24"/>
+        </w:rPr>
+      </w:pPr>
+    </w:p>
+    <w:p>
+      <w:pPr>
+        <w:autoSpaceDE w:val="0"/>
+        <w:autoSpaceDN w:val="0"/>
+        <w:adjustRightInd w:val="0"/>
+        <w:spacing w:after="180" w:line="240" w:lineRule="auto"/>
+        <w:rPr>
+          <w:rFonts w:ascii="Helvetica" w:hAnsi="Helvetica" w:cs="Helvetica"/>
+          <w:sz w:val="24"/>
+          <w:szCs w:val="24"/>
+        </w:rPr>
+      </w:pPr>
+    </w:p>
+    <w:p>
+      <w:pPr>
+        <w:autoSpaceDE w:val="0"/>
+        <w:autoSpaceDN w:val="0"/>
+        <w:adjustRightInd w:val="0"/>
+        <w:spacing w:after="180" w:line="240" w:lineRule="auto"/>
+        <w:rPr>
+          <w:rFonts w:ascii="Helvetica" w:hAnsi="Helvetica" w:cs="Helvetica"/>
+          <w:sz w:val="24"/>
+          <w:szCs w:val="24"/>
+        </w:rPr>
+      </w:pPr>
+    </w:p>
+    <w:p>
+      <w:pPr>
+        <w:autoSpaceDE w:val="0"/>
+        <w:autoSpaceDN w:val="0"/>
+        <w:adjustRightInd w:val="0"/>
+        <w:spacing w:after="180" w:line="240" w:lineRule="auto"/>
+        <w:rPr>
+          <w:rFonts w:ascii="Helvetica" w:hAnsi="Helvetica" w:cs="Helvetica"/>
+          <w:sz w:val="24"/>
+          <w:szCs w:val="24"/>
+        </w:rPr>
+      </w:pPr>
+    </w:p>
+    <w:p>
+      <w:pPr>
+        <w:autoSpaceDE w:val="0"/>
+        <w:autoSpaceDN w:val="0"/>
+        <w:adjustRightInd w:val="0"/>
+        <w:spacing w:after="180" w:line="240" w:lineRule="auto"/>
+        <w:rPr>
+          <w:rFonts w:ascii="Helvetica" w:hAnsi="Helvetica" w:cs="Helvetica"/>
+          <w:sz w:val="24"/>
+          <w:szCs w:val="24"/>
+        </w:rPr>
+      </w:pPr>
+    </w:p>
+    <w:p>
+      <w:pPr>
+        <w:autoSpaceDE w:val="0"/>
+        <w:autoSpaceDN w:val="0"/>
+        <w:adjustRightInd w:val="0"/>
+        <w:spacing w:after="180" w:line="240" w:lineRule="auto"/>
+        <w:rPr>
+          <w:rFonts w:ascii="Helvetica" w:hAnsi="Helvetica" w:cs="Helvetica"/>
+          <w:sz w:val="24"/>
+          <w:szCs w:val="24"/>
+        </w:rPr>
+      </w:pPr>
       <w:r>
         <w:rPr>
           <w:rFonts w:ascii="Helvetica" w:hAnsi="Helvetica" w:cs="Helvetica"/>
@@ -98,8 +302,7 @@
     </w:p>
     <w:p>
       <w:pPr>
-        <w:pStyle w:val="Heading2"/>
-        <w:pageBreakBefore/>
+        <w:pStyle w:val="Heading1"/>
       </w:pPr>
       <w:r>
         <w:lastRenderedPageBreak/>
@@ -108,10 +311,7 @@
     </w:p>
     <w:p>
       <w:r>
-        <w:t>Text</w:t>
-      </w:r>
-      <w:r>
-        <w:t xml:space="preserve">               </w:t>
+        <w:t xml:space="preserve">Text               </w:t>
       </w:r>
     </w:p>
     <w:p>
@@ -122,6 +322,7 @@
     <w:p>
       <w:pPr>
         <w:pStyle w:val="Heading2"/>
+        <w:keepNext w:val="0"/>
       </w:pPr>
       <w:r>
         <w:t>Figure 1: Number by Transmission Risk Group</w:t>
@@ -153,13 +354,293 @@
           <w:sz w:val="24"/>
           <w:szCs w:val="24"/>
         </w:rPr>
-        <w:t xml:space="preserve">                             </w:t>
-      </w:r>
-    </w:p>
-    <w:p>
-      <w:pPr>
-        <w:pStyle w:val="Heading2"/>
-        <w:pageBreakBefore/>
+        <w:t xml:space="preserve">                  </w:t>
+      </w:r>
+    </w:p>
+    <w:p>
+      <w:pPr>
+        <w:autoSpaceDE w:val="0"/>
+        <w:autoSpaceDN w:val="0"/>
+        <w:adjustRightInd w:val="0"/>
+        <w:spacing w:after="180" w:line="240" w:lineRule="auto"/>
+        <w:rPr>
+          <w:rFonts w:ascii="Helvetica" w:hAnsi="Helvetica" w:cs="Helvetica"/>
+          <w:sz w:val="24"/>
+          <w:szCs w:val="24"/>
+        </w:rPr>
+      </w:pPr>
+    </w:p>
+    <w:p>
+      <w:pPr>
+        <w:autoSpaceDE w:val="0"/>
+        <w:autoSpaceDN w:val="0"/>
+        <w:adjustRightInd w:val="0"/>
+        <w:spacing w:after="180" w:line="240" w:lineRule="auto"/>
+        <w:rPr>
+          <w:rFonts w:ascii="Helvetica" w:hAnsi="Helvetica" w:cs="Helvetica"/>
+          <w:sz w:val="24"/>
+          <w:szCs w:val="24"/>
+        </w:rPr>
+      </w:pPr>
+    </w:p>
+    <w:p>
+      <w:pPr>
+        <w:autoSpaceDE w:val="0"/>
+        <w:autoSpaceDN w:val="0"/>
+        <w:adjustRightInd w:val="0"/>
+        <w:spacing w:after="180" w:line="240" w:lineRule="auto"/>
+        <w:rPr>
+          <w:rFonts w:ascii="Helvetica" w:hAnsi="Helvetica" w:cs="Helvetica"/>
+          <w:sz w:val="24"/>
+          <w:szCs w:val="24"/>
+        </w:rPr>
+      </w:pPr>
+    </w:p>
+    <w:p>
+      <w:pPr>
+        <w:autoSpaceDE w:val="0"/>
+        <w:autoSpaceDN w:val="0"/>
+        <w:adjustRightInd w:val="0"/>
+        <w:spacing w:after="180" w:line="240" w:lineRule="auto"/>
+        <w:rPr>
+          <w:rFonts w:ascii="Helvetica" w:hAnsi="Helvetica" w:cs="Helvetica"/>
+          <w:sz w:val="24"/>
+          <w:szCs w:val="24"/>
+        </w:rPr>
+      </w:pPr>
+    </w:p>
+    <w:p>
+      <w:pPr>
+        <w:autoSpaceDE w:val="0"/>
+        <w:autoSpaceDN w:val="0"/>
+        <w:adjustRightInd w:val="0"/>
+        <w:spacing w:after="180" w:line="240" w:lineRule="auto"/>
+        <w:rPr>
+          <w:rFonts w:ascii="Helvetica" w:hAnsi="Helvetica" w:cs="Helvetica"/>
+          <w:sz w:val="24"/>
+          <w:szCs w:val="24"/>
+        </w:rPr>
+      </w:pPr>
+    </w:p>
+    <w:p>
+      <w:pPr>
+        <w:autoSpaceDE w:val="0"/>
+        <w:autoSpaceDN w:val="0"/>
+        <w:adjustRightInd w:val="0"/>
+        <w:spacing w:after="180" w:line="240" w:lineRule="auto"/>
+        <w:rPr>
+          <w:rFonts w:ascii="Helvetica" w:hAnsi="Helvetica" w:cs="Helvetica"/>
+          <w:sz w:val="24"/>
+          <w:szCs w:val="24"/>
+        </w:rPr>
+      </w:pPr>
+    </w:p>
+    <w:p>
+      <w:pPr>
+        <w:autoSpaceDE w:val="0"/>
+        <w:autoSpaceDN w:val="0"/>
+        <w:adjustRightInd w:val="0"/>
+        <w:spacing w:after="180" w:line="240" w:lineRule="auto"/>
+        <w:rPr>
+          <w:rFonts w:ascii="Helvetica" w:hAnsi="Helvetica" w:cs="Helvetica"/>
+          <w:sz w:val="24"/>
+          <w:szCs w:val="24"/>
+        </w:rPr>
+      </w:pPr>
+    </w:p>
+    <w:p>
+      <w:pPr>
+        <w:autoSpaceDE w:val="0"/>
+        <w:autoSpaceDN w:val="0"/>
+        <w:adjustRightInd w:val="0"/>
+        <w:spacing w:after="180" w:line="240" w:lineRule="auto"/>
+        <w:rPr>
+          <w:rFonts w:ascii="Helvetica" w:hAnsi="Helvetica" w:cs="Helvetica"/>
+          <w:sz w:val="24"/>
+          <w:szCs w:val="24"/>
+        </w:rPr>
+      </w:pPr>
+    </w:p>
+    <w:p>
+      <w:pPr>
+        <w:autoSpaceDE w:val="0"/>
+        <w:autoSpaceDN w:val="0"/>
+        <w:adjustRightInd w:val="0"/>
+        <w:spacing w:after="180" w:line="240" w:lineRule="auto"/>
+        <w:rPr>
+          <w:rFonts w:ascii="Helvetica" w:hAnsi="Helvetica" w:cs="Helvetica"/>
+          <w:sz w:val="24"/>
+          <w:szCs w:val="24"/>
+        </w:rPr>
+      </w:pPr>
+    </w:p>
+    <w:p>
+      <w:pPr>
+        <w:autoSpaceDE w:val="0"/>
+        <w:autoSpaceDN w:val="0"/>
+        <w:adjustRightInd w:val="0"/>
+        <w:spacing w:after="180" w:line="240" w:lineRule="auto"/>
+        <w:rPr>
+          <w:rFonts w:ascii="Helvetica" w:hAnsi="Helvetica" w:cs="Helvetica"/>
+          <w:sz w:val="24"/>
+          <w:szCs w:val="24"/>
+        </w:rPr>
+      </w:pPr>
+    </w:p>
+    <w:p>
+      <w:pPr>
+        <w:autoSpaceDE w:val="0"/>
+        <w:autoSpaceDN w:val="0"/>
+        <w:adjustRightInd w:val="0"/>
+        <w:spacing w:after="180" w:line="240" w:lineRule="auto"/>
+        <w:rPr>
+          <w:rFonts w:ascii="Helvetica" w:hAnsi="Helvetica" w:cs="Helvetica"/>
+          <w:sz w:val="24"/>
+          <w:szCs w:val="24"/>
+        </w:rPr>
+      </w:pPr>
+    </w:p>
+    <w:p>
+      <w:pPr>
+        <w:autoSpaceDE w:val="0"/>
+        <w:autoSpaceDN w:val="0"/>
+        <w:adjustRightInd w:val="0"/>
+        <w:spacing w:after="180" w:line="240" w:lineRule="auto"/>
+        <w:rPr>
+          <w:rFonts w:ascii="Helvetica" w:hAnsi="Helvetica" w:cs="Helvetica"/>
+          <w:sz w:val="24"/>
+          <w:szCs w:val="24"/>
+        </w:rPr>
+      </w:pPr>
+    </w:p>
+    <w:p>
+      <w:pPr>
+        <w:autoSpaceDE w:val="0"/>
+        <w:autoSpaceDN w:val="0"/>
+        <w:adjustRightInd w:val="0"/>
+        <w:spacing w:after="180" w:line="240" w:lineRule="auto"/>
+        <w:rPr>
+          <w:rFonts w:ascii="Helvetica" w:hAnsi="Helvetica" w:cs="Helvetica"/>
+          <w:sz w:val="24"/>
+          <w:szCs w:val="24"/>
+        </w:rPr>
+      </w:pPr>
+    </w:p>
+    <w:p>
+      <w:pPr>
+        <w:autoSpaceDE w:val="0"/>
+        <w:autoSpaceDN w:val="0"/>
+        <w:adjustRightInd w:val="0"/>
+        <w:spacing w:after="180" w:line="240" w:lineRule="auto"/>
+        <w:rPr>
+          <w:rFonts w:ascii="Helvetica" w:hAnsi="Helvetica" w:cs="Helvetica"/>
+          <w:sz w:val="24"/>
+          <w:szCs w:val="24"/>
+        </w:rPr>
+      </w:pPr>
+    </w:p>
+    <w:p>
+      <w:pPr>
+        <w:autoSpaceDE w:val="0"/>
+        <w:autoSpaceDN w:val="0"/>
+        <w:adjustRightInd w:val="0"/>
+        <w:spacing w:after="180" w:line="240" w:lineRule="auto"/>
+        <w:rPr>
+          <w:rFonts w:ascii="Helvetica" w:hAnsi="Helvetica" w:cs="Helvetica"/>
+          <w:sz w:val="24"/>
+          <w:szCs w:val="24"/>
+        </w:rPr>
+      </w:pPr>
+    </w:p>
+    <w:p>
+      <w:pPr>
+        <w:autoSpaceDE w:val="0"/>
+        <w:autoSpaceDN w:val="0"/>
+        <w:adjustRightInd w:val="0"/>
+        <w:spacing w:after="180" w:line="240" w:lineRule="auto"/>
+        <w:rPr>
+          <w:rFonts w:ascii="Helvetica" w:hAnsi="Helvetica" w:cs="Helvetica"/>
+          <w:sz w:val="24"/>
+          <w:szCs w:val="24"/>
+        </w:rPr>
+      </w:pPr>
+    </w:p>
+    <w:p>
+      <w:pPr>
+        <w:autoSpaceDE w:val="0"/>
+        <w:autoSpaceDN w:val="0"/>
+        <w:adjustRightInd w:val="0"/>
+        <w:spacing w:after="180" w:line="240" w:lineRule="auto"/>
+        <w:rPr>
+          <w:rFonts w:ascii="Helvetica" w:hAnsi="Helvetica" w:cs="Helvetica"/>
+          <w:sz w:val="24"/>
+          <w:szCs w:val="24"/>
+        </w:rPr>
+      </w:pPr>
+    </w:p>
+    <w:p>
+      <w:pPr>
+        <w:autoSpaceDE w:val="0"/>
+        <w:autoSpaceDN w:val="0"/>
+        <w:adjustRightInd w:val="0"/>
+        <w:spacing w:after="180" w:line="240" w:lineRule="auto"/>
+        <w:rPr>
+          <w:rFonts w:ascii="Helvetica" w:hAnsi="Helvetica" w:cs="Helvetica"/>
+          <w:sz w:val="24"/>
+          <w:szCs w:val="24"/>
+        </w:rPr>
+      </w:pPr>
+    </w:p>
+    <w:p>
+      <w:pPr>
+        <w:autoSpaceDE w:val="0"/>
+        <w:autoSpaceDN w:val="0"/>
+        <w:adjustRightInd w:val="0"/>
+        <w:spacing w:after="180" w:line="240" w:lineRule="auto"/>
+        <w:rPr>
+          <w:rFonts w:ascii="Helvetica" w:hAnsi="Helvetica" w:cs="Helvetica"/>
+          <w:sz w:val="24"/>
+          <w:szCs w:val="24"/>
+        </w:rPr>
+      </w:pPr>
+    </w:p>
+    <w:p>
+      <w:pPr>
+        <w:autoSpaceDE w:val="0"/>
+        <w:autoSpaceDN w:val="0"/>
+        <w:adjustRightInd w:val="0"/>
+        <w:spacing w:after="180" w:line="240" w:lineRule="auto"/>
+        <w:rPr>
+          <w:rFonts w:ascii="Helvetica" w:hAnsi="Helvetica" w:cs="Helvetica"/>
+          <w:sz w:val="24"/>
+          <w:szCs w:val="24"/>
+        </w:rPr>
+      </w:pPr>
+    </w:p>
+    <w:p>
+      <w:pPr>
+        <w:autoSpaceDE w:val="0"/>
+        <w:autoSpaceDN w:val="0"/>
+        <w:adjustRightInd w:val="0"/>
+        <w:spacing w:after="180" w:line="240" w:lineRule="auto"/>
+        <w:rPr>
+          <w:rFonts w:ascii="Helvetica" w:hAnsi="Helvetica" w:cs="Helvetica"/>
+          <w:sz w:val="24"/>
+          <w:szCs w:val="24"/>
+        </w:rPr>
+      </w:pPr>
+      <w:r>
+        <w:rPr>
+          <w:rFonts w:ascii="Helvetica" w:hAnsi="Helvetica" w:cs="Helvetica"/>
+          <w:sz w:val="24"/>
+          <w:szCs w:val="24"/>
+        </w:rPr>
+        <w:t xml:space="preserve">           </w:t>
+      </w:r>
+    </w:p>
+    <w:p>
+      <w:pPr>
+        <w:pStyle w:val="Heading1"/>
       </w:pPr>
       <w:r>
         <w:lastRenderedPageBreak/>
@@ -203,8 +684,280 @@
     </w:p>
     <w:p>
       <w:pPr>
-        <w:pStyle w:val="Heading2"/>
-        <w:pageBreakBefore/>
+        <w:autoSpaceDE w:val="0"/>
+        <w:autoSpaceDN w:val="0"/>
+        <w:adjustRightInd w:val="0"/>
+        <w:spacing w:after="180" w:line="240" w:lineRule="auto"/>
+        <w:rPr>
+          <w:rFonts w:ascii="Helvetica" w:hAnsi="Helvetica" w:cs="Helvetica"/>
+          <w:sz w:val="24"/>
+          <w:szCs w:val="24"/>
+        </w:rPr>
+      </w:pPr>
+    </w:p>
+    <w:p>
+      <w:pPr>
+        <w:autoSpaceDE w:val="0"/>
+        <w:autoSpaceDN w:val="0"/>
+        <w:adjustRightInd w:val="0"/>
+        <w:spacing w:after="180" w:line="240" w:lineRule="auto"/>
+        <w:rPr>
+          <w:rFonts w:ascii="Helvetica" w:hAnsi="Helvetica" w:cs="Helvetica"/>
+          <w:sz w:val="24"/>
+          <w:szCs w:val="24"/>
+        </w:rPr>
+      </w:pPr>
+    </w:p>
+    <w:p>
+      <w:pPr>
+        <w:autoSpaceDE w:val="0"/>
+        <w:autoSpaceDN w:val="0"/>
+        <w:adjustRightInd w:val="0"/>
+        <w:spacing w:after="180" w:line="240" w:lineRule="auto"/>
+        <w:rPr>
+          <w:rFonts w:ascii="Helvetica" w:hAnsi="Helvetica" w:cs="Helvetica"/>
+          <w:sz w:val="24"/>
+          <w:szCs w:val="24"/>
+        </w:rPr>
+      </w:pPr>
+    </w:p>
+    <w:p>
+      <w:pPr>
+        <w:autoSpaceDE w:val="0"/>
+        <w:autoSpaceDN w:val="0"/>
+        <w:adjustRightInd w:val="0"/>
+        <w:spacing w:after="180" w:line="240" w:lineRule="auto"/>
+        <w:rPr>
+          <w:rFonts w:ascii="Helvetica" w:hAnsi="Helvetica" w:cs="Helvetica"/>
+          <w:sz w:val="24"/>
+          <w:szCs w:val="24"/>
+        </w:rPr>
+      </w:pPr>
+    </w:p>
+    <w:p>
+      <w:pPr>
+        <w:autoSpaceDE w:val="0"/>
+        <w:autoSpaceDN w:val="0"/>
+        <w:adjustRightInd w:val="0"/>
+        <w:spacing w:after="180" w:line="240" w:lineRule="auto"/>
+        <w:rPr>
+          <w:rFonts w:ascii="Helvetica" w:hAnsi="Helvetica" w:cs="Helvetica"/>
+          <w:sz w:val="24"/>
+          <w:szCs w:val="24"/>
+        </w:rPr>
+      </w:pPr>
+    </w:p>
+    <w:p>
+      <w:pPr>
+        <w:autoSpaceDE w:val="0"/>
+        <w:autoSpaceDN w:val="0"/>
+        <w:adjustRightInd w:val="0"/>
+        <w:spacing w:after="180" w:line="240" w:lineRule="auto"/>
+        <w:rPr>
+          <w:rFonts w:ascii="Helvetica" w:hAnsi="Helvetica" w:cs="Helvetica"/>
+          <w:sz w:val="24"/>
+          <w:szCs w:val="24"/>
+        </w:rPr>
+      </w:pPr>
+    </w:p>
+    <w:p>
+      <w:pPr>
+        <w:autoSpaceDE w:val="0"/>
+        <w:autoSpaceDN w:val="0"/>
+        <w:adjustRightInd w:val="0"/>
+        <w:spacing w:after="180" w:line="240" w:lineRule="auto"/>
+        <w:rPr>
+          <w:rFonts w:ascii="Helvetica" w:hAnsi="Helvetica" w:cs="Helvetica"/>
+          <w:sz w:val="24"/>
+          <w:szCs w:val="24"/>
+        </w:rPr>
+      </w:pPr>
+    </w:p>
+    <w:p>
+      <w:pPr>
+        <w:autoSpaceDE w:val="0"/>
+        <w:autoSpaceDN w:val="0"/>
+        <w:adjustRightInd w:val="0"/>
+        <w:spacing w:after="180" w:line="240" w:lineRule="auto"/>
+        <w:rPr>
+          <w:rFonts w:ascii="Helvetica" w:hAnsi="Helvetica" w:cs="Helvetica"/>
+          <w:sz w:val="24"/>
+          <w:szCs w:val="24"/>
+        </w:rPr>
+      </w:pPr>
+    </w:p>
+    <w:p>
+      <w:pPr>
+        <w:autoSpaceDE w:val="0"/>
+        <w:autoSpaceDN w:val="0"/>
+        <w:adjustRightInd w:val="0"/>
+        <w:spacing w:after="180" w:line="240" w:lineRule="auto"/>
+        <w:rPr>
+          <w:rFonts w:ascii="Helvetica" w:hAnsi="Helvetica" w:cs="Helvetica"/>
+          <w:sz w:val="24"/>
+          <w:szCs w:val="24"/>
+        </w:rPr>
+      </w:pPr>
+    </w:p>
+    <w:p>
+      <w:pPr>
+        <w:autoSpaceDE w:val="0"/>
+        <w:autoSpaceDN w:val="0"/>
+        <w:adjustRightInd w:val="0"/>
+        <w:spacing w:after="180" w:line="240" w:lineRule="auto"/>
+        <w:rPr>
+          <w:rFonts w:ascii="Helvetica" w:hAnsi="Helvetica" w:cs="Helvetica"/>
+          <w:sz w:val="24"/>
+          <w:szCs w:val="24"/>
+        </w:rPr>
+      </w:pPr>
+    </w:p>
+    <w:p>
+      <w:pPr>
+        <w:autoSpaceDE w:val="0"/>
+        <w:autoSpaceDN w:val="0"/>
+        <w:adjustRightInd w:val="0"/>
+        <w:spacing w:after="180" w:line="240" w:lineRule="auto"/>
+        <w:rPr>
+          <w:rFonts w:ascii="Helvetica" w:hAnsi="Helvetica" w:cs="Helvetica"/>
+          <w:sz w:val="24"/>
+          <w:szCs w:val="24"/>
+        </w:rPr>
+      </w:pPr>
+    </w:p>
+    <w:p>
+      <w:pPr>
+        <w:autoSpaceDE w:val="0"/>
+        <w:autoSpaceDN w:val="0"/>
+        <w:adjustRightInd w:val="0"/>
+        <w:spacing w:after="180" w:line="240" w:lineRule="auto"/>
+        <w:rPr>
+          <w:rFonts w:ascii="Helvetica" w:hAnsi="Helvetica" w:cs="Helvetica"/>
+          <w:sz w:val="24"/>
+          <w:szCs w:val="24"/>
+        </w:rPr>
+      </w:pPr>
+    </w:p>
+    <w:p>
+      <w:pPr>
+        <w:autoSpaceDE w:val="0"/>
+        <w:autoSpaceDN w:val="0"/>
+        <w:adjustRightInd w:val="0"/>
+        <w:spacing w:after="180" w:line="240" w:lineRule="auto"/>
+        <w:rPr>
+          <w:rFonts w:ascii="Helvetica" w:hAnsi="Helvetica" w:cs="Helvetica"/>
+          <w:sz w:val="24"/>
+          <w:szCs w:val="24"/>
+        </w:rPr>
+      </w:pPr>
+    </w:p>
+    <w:p>
+      <w:pPr>
+        <w:autoSpaceDE w:val="0"/>
+        <w:autoSpaceDN w:val="0"/>
+        <w:adjustRightInd w:val="0"/>
+        <w:spacing w:after="180" w:line="240" w:lineRule="auto"/>
+        <w:rPr>
+          <w:rFonts w:ascii="Helvetica" w:hAnsi="Helvetica" w:cs="Helvetica"/>
+          <w:sz w:val="24"/>
+          <w:szCs w:val="24"/>
+        </w:rPr>
+      </w:pPr>
+    </w:p>
+    <w:p>
+      <w:pPr>
+        <w:autoSpaceDE w:val="0"/>
+        <w:autoSpaceDN w:val="0"/>
+        <w:adjustRightInd w:val="0"/>
+        <w:spacing w:after="180" w:line="240" w:lineRule="auto"/>
+        <w:rPr>
+          <w:rFonts w:ascii="Helvetica" w:hAnsi="Helvetica" w:cs="Helvetica"/>
+          <w:sz w:val="24"/>
+          <w:szCs w:val="24"/>
+        </w:rPr>
+      </w:pPr>
+    </w:p>
+    <w:p>
+      <w:pPr>
+        <w:autoSpaceDE w:val="0"/>
+        <w:autoSpaceDN w:val="0"/>
+        <w:adjustRightInd w:val="0"/>
+        <w:spacing w:after="180" w:line="240" w:lineRule="auto"/>
+        <w:rPr>
+          <w:rFonts w:ascii="Helvetica" w:hAnsi="Helvetica" w:cs="Helvetica"/>
+          <w:sz w:val="24"/>
+          <w:szCs w:val="24"/>
+        </w:rPr>
+      </w:pPr>
+    </w:p>
+    <w:p>
+      <w:pPr>
+        <w:autoSpaceDE w:val="0"/>
+        <w:autoSpaceDN w:val="0"/>
+        <w:adjustRightInd w:val="0"/>
+        <w:spacing w:after="180" w:line="240" w:lineRule="auto"/>
+        <w:rPr>
+          <w:rFonts w:ascii="Helvetica" w:hAnsi="Helvetica" w:cs="Helvetica"/>
+          <w:sz w:val="24"/>
+          <w:szCs w:val="24"/>
+        </w:rPr>
+      </w:pPr>
+    </w:p>
+    <w:p>
+      <w:pPr>
+        <w:autoSpaceDE w:val="0"/>
+        <w:autoSpaceDN w:val="0"/>
+        <w:adjustRightInd w:val="0"/>
+        <w:spacing w:after="180" w:line="240" w:lineRule="auto"/>
+        <w:rPr>
+          <w:rFonts w:ascii="Helvetica" w:hAnsi="Helvetica" w:cs="Helvetica"/>
+          <w:sz w:val="24"/>
+          <w:szCs w:val="24"/>
+        </w:rPr>
+      </w:pPr>
+    </w:p>
+    <w:p>
+      <w:pPr>
+        <w:autoSpaceDE w:val="0"/>
+        <w:autoSpaceDN w:val="0"/>
+        <w:adjustRightInd w:val="0"/>
+        <w:spacing w:after="180" w:line="240" w:lineRule="auto"/>
+        <w:rPr>
+          <w:rFonts w:ascii="Helvetica" w:hAnsi="Helvetica" w:cs="Helvetica"/>
+          <w:sz w:val="24"/>
+          <w:szCs w:val="24"/>
+        </w:rPr>
+      </w:pPr>
+    </w:p>
+    <w:p>
+      <w:pPr>
+        <w:autoSpaceDE w:val="0"/>
+        <w:autoSpaceDN w:val="0"/>
+        <w:adjustRightInd w:val="0"/>
+        <w:spacing w:after="180" w:line="240" w:lineRule="auto"/>
+        <w:rPr>
+          <w:rFonts w:ascii="Helvetica" w:hAnsi="Helvetica" w:cs="Helvetica"/>
+          <w:sz w:val="24"/>
+          <w:szCs w:val="24"/>
+        </w:rPr>
+      </w:pPr>
+    </w:p>
+    <w:p>
+      <w:pPr>
+        <w:autoSpaceDE w:val="0"/>
+        <w:autoSpaceDN w:val="0"/>
+        <w:adjustRightInd w:val="0"/>
+        <w:spacing w:after="180" w:line="240" w:lineRule="auto"/>
+        <w:rPr>
+          <w:rFonts w:ascii="Helvetica" w:hAnsi="Helvetica" w:cs="Helvetica"/>
+          <w:sz w:val="24"/>
+          <w:szCs w:val="24"/>
+        </w:rPr>
+      </w:pPr>
+    </w:p>
+    <w:p>
+      <w:pPr>
+        <w:pStyle w:val="Heading1"/>
       </w:pPr>
       <w:r>
         <w:lastRenderedPageBreak/>
@@ -261,7 +1014,6 @@
     <w:p>
       <w:pPr>
         <w:pStyle w:val="Heading1"/>
-        <w:pageBreakBefore/>
       </w:pPr>
       <w:r>
         <w:lastRenderedPageBreak/>
@@ -305,8 +1057,254 @@
     </w:p>
     <w:p>
       <w:pPr>
-        <w:pStyle w:val="Heading2"/>
-        <w:pageBreakBefore/>
+        <w:autoSpaceDE w:val="0"/>
+        <w:autoSpaceDN w:val="0"/>
+        <w:adjustRightInd w:val="0"/>
+        <w:spacing w:after="180" w:line="240" w:lineRule="auto"/>
+        <w:rPr>
+          <w:rFonts w:ascii="Helvetica" w:hAnsi="Helvetica" w:cs="Helvetica"/>
+          <w:sz w:val="24"/>
+          <w:szCs w:val="24"/>
+        </w:rPr>
+      </w:pPr>
+    </w:p>
+    <w:p>
+      <w:pPr>
+        <w:autoSpaceDE w:val="0"/>
+        <w:autoSpaceDN w:val="0"/>
+        <w:adjustRightInd w:val="0"/>
+        <w:spacing w:after="180" w:line="240" w:lineRule="auto"/>
+        <w:rPr>
+          <w:rFonts w:ascii="Helvetica" w:hAnsi="Helvetica" w:cs="Helvetica"/>
+          <w:sz w:val="24"/>
+          <w:szCs w:val="24"/>
+        </w:rPr>
+      </w:pPr>
+    </w:p>
+    <w:p>
+      <w:pPr>
+        <w:autoSpaceDE w:val="0"/>
+        <w:autoSpaceDN w:val="0"/>
+        <w:adjustRightInd w:val="0"/>
+        <w:spacing w:after="180" w:line="240" w:lineRule="auto"/>
+        <w:rPr>
+          <w:rFonts w:ascii="Helvetica" w:hAnsi="Helvetica" w:cs="Helvetica"/>
+          <w:sz w:val="24"/>
+          <w:szCs w:val="24"/>
+        </w:rPr>
+      </w:pPr>
+    </w:p>
+    <w:p>
+      <w:pPr>
+        <w:autoSpaceDE w:val="0"/>
+        <w:autoSpaceDN w:val="0"/>
+        <w:adjustRightInd w:val="0"/>
+        <w:spacing w:after="180" w:line="240" w:lineRule="auto"/>
+        <w:rPr>
+          <w:rFonts w:ascii="Helvetica" w:hAnsi="Helvetica" w:cs="Helvetica"/>
+          <w:sz w:val="24"/>
+          <w:szCs w:val="24"/>
+        </w:rPr>
+      </w:pPr>
+    </w:p>
+    <w:p>
+      <w:pPr>
+        <w:autoSpaceDE w:val="0"/>
+        <w:autoSpaceDN w:val="0"/>
+        <w:adjustRightInd w:val="0"/>
+        <w:spacing w:after="180" w:line="240" w:lineRule="auto"/>
+        <w:rPr>
+          <w:rFonts w:ascii="Helvetica" w:hAnsi="Helvetica" w:cs="Helvetica"/>
+          <w:sz w:val="24"/>
+          <w:szCs w:val="24"/>
+        </w:rPr>
+      </w:pPr>
+    </w:p>
+    <w:p>
+      <w:pPr>
+        <w:autoSpaceDE w:val="0"/>
+        <w:autoSpaceDN w:val="0"/>
+        <w:adjustRightInd w:val="0"/>
+        <w:spacing w:after="180" w:line="240" w:lineRule="auto"/>
+        <w:rPr>
+          <w:rFonts w:ascii="Helvetica" w:hAnsi="Helvetica" w:cs="Helvetica"/>
+          <w:sz w:val="24"/>
+          <w:szCs w:val="24"/>
+        </w:rPr>
+      </w:pPr>
+    </w:p>
+    <w:p>
+      <w:pPr>
+        <w:autoSpaceDE w:val="0"/>
+        <w:autoSpaceDN w:val="0"/>
+        <w:adjustRightInd w:val="0"/>
+        <w:spacing w:after="180" w:line="240" w:lineRule="auto"/>
+        <w:rPr>
+          <w:rFonts w:ascii="Helvetica" w:hAnsi="Helvetica" w:cs="Helvetica"/>
+          <w:sz w:val="24"/>
+          <w:szCs w:val="24"/>
+        </w:rPr>
+      </w:pPr>
+    </w:p>
+    <w:p>
+      <w:pPr>
+        <w:autoSpaceDE w:val="0"/>
+        <w:autoSpaceDN w:val="0"/>
+        <w:adjustRightInd w:val="0"/>
+        <w:spacing w:after="180" w:line="240" w:lineRule="auto"/>
+        <w:rPr>
+          <w:rFonts w:ascii="Helvetica" w:hAnsi="Helvetica" w:cs="Helvetica"/>
+          <w:sz w:val="24"/>
+          <w:szCs w:val="24"/>
+        </w:rPr>
+      </w:pPr>
+    </w:p>
+    <w:p>
+      <w:pPr>
+        <w:autoSpaceDE w:val="0"/>
+        <w:autoSpaceDN w:val="0"/>
+        <w:adjustRightInd w:val="0"/>
+        <w:spacing w:after="180" w:line="240" w:lineRule="auto"/>
+        <w:rPr>
+          <w:rFonts w:ascii="Helvetica" w:hAnsi="Helvetica" w:cs="Helvetica"/>
+          <w:sz w:val="24"/>
+          <w:szCs w:val="24"/>
+        </w:rPr>
+      </w:pPr>
+    </w:p>
+    <w:p>
+      <w:pPr>
+        <w:autoSpaceDE w:val="0"/>
+        <w:autoSpaceDN w:val="0"/>
+        <w:adjustRightInd w:val="0"/>
+        <w:spacing w:after="180" w:line="240" w:lineRule="auto"/>
+        <w:rPr>
+          <w:rFonts w:ascii="Helvetica" w:hAnsi="Helvetica" w:cs="Helvetica"/>
+          <w:sz w:val="24"/>
+          <w:szCs w:val="24"/>
+        </w:rPr>
+      </w:pPr>
+    </w:p>
+    <w:p>
+      <w:pPr>
+        <w:autoSpaceDE w:val="0"/>
+        <w:autoSpaceDN w:val="0"/>
+        <w:adjustRightInd w:val="0"/>
+        <w:spacing w:after="180" w:line="240" w:lineRule="auto"/>
+        <w:rPr>
+          <w:rFonts w:ascii="Helvetica" w:hAnsi="Helvetica" w:cs="Helvetica"/>
+          <w:sz w:val="24"/>
+          <w:szCs w:val="24"/>
+        </w:rPr>
+      </w:pPr>
+    </w:p>
+    <w:p>
+      <w:pPr>
+        <w:autoSpaceDE w:val="0"/>
+        <w:autoSpaceDN w:val="0"/>
+        <w:adjustRightInd w:val="0"/>
+        <w:spacing w:after="180" w:line="240" w:lineRule="auto"/>
+        <w:rPr>
+          <w:rFonts w:ascii="Helvetica" w:hAnsi="Helvetica" w:cs="Helvetica"/>
+          <w:sz w:val="24"/>
+          <w:szCs w:val="24"/>
+        </w:rPr>
+      </w:pPr>
+    </w:p>
+    <w:p>
+      <w:pPr>
+        <w:autoSpaceDE w:val="0"/>
+        <w:autoSpaceDN w:val="0"/>
+        <w:adjustRightInd w:val="0"/>
+        <w:spacing w:after="180" w:line="240" w:lineRule="auto"/>
+        <w:rPr>
+          <w:rFonts w:ascii="Helvetica" w:hAnsi="Helvetica" w:cs="Helvetica"/>
+          <w:sz w:val="24"/>
+          <w:szCs w:val="24"/>
+        </w:rPr>
+      </w:pPr>
+    </w:p>
+    <w:p>
+      <w:pPr>
+        <w:autoSpaceDE w:val="0"/>
+        <w:autoSpaceDN w:val="0"/>
+        <w:adjustRightInd w:val="0"/>
+        <w:spacing w:after="180" w:line="240" w:lineRule="auto"/>
+        <w:rPr>
+          <w:rFonts w:ascii="Helvetica" w:hAnsi="Helvetica" w:cs="Helvetica"/>
+          <w:sz w:val="24"/>
+          <w:szCs w:val="24"/>
+        </w:rPr>
+      </w:pPr>
+    </w:p>
+    <w:p>
+      <w:pPr>
+        <w:autoSpaceDE w:val="0"/>
+        <w:autoSpaceDN w:val="0"/>
+        <w:adjustRightInd w:val="0"/>
+        <w:spacing w:after="180" w:line="240" w:lineRule="auto"/>
+        <w:rPr>
+          <w:rFonts w:ascii="Helvetica" w:hAnsi="Helvetica" w:cs="Helvetica"/>
+          <w:sz w:val="24"/>
+          <w:szCs w:val="24"/>
+        </w:rPr>
+      </w:pPr>
+    </w:p>
+    <w:p>
+      <w:pPr>
+        <w:autoSpaceDE w:val="0"/>
+        <w:autoSpaceDN w:val="0"/>
+        <w:adjustRightInd w:val="0"/>
+        <w:spacing w:after="180" w:line="240" w:lineRule="auto"/>
+        <w:rPr>
+          <w:rFonts w:ascii="Helvetica" w:hAnsi="Helvetica" w:cs="Helvetica"/>
+          <w:sz w:val="24"/>
+          <w:szCs w:val="24"/>
+        </w:rPr>
+      </w:pPr>
+    </w:p>
+    <w:p>
+      <w:pPr>
+        <w:autoSpaceDE w:val="0"/>
+        <w:autoSpaceDN w:val="0"/>
+        <w:adjustRightInd w:val="0"/>
+        <w:spacing w:after="180" w:line="240" w:lineRule="auto"/>
+        <w:rPr>
+          <w:rFonts w:ascii="Helvetica" w:hAnsi="Helvetica" w:cs="Helvetica"/>
+          <w:sz w:val="24"/>
+          <w:szCs w:val="24"/>
+        </w:rPr>
+      </w:pPr>
+    </w:p>
+    <w:p>
+      <w:pPr>
+        <w:autoSpaceDE w:val="0"/>
+        <w:autoSpaceDN w:val="0"/>
+        <w:adjustRightInd w:val="0"/>
+        <w:spacing w:after="180" w:line="240" w:lineRule="auto"/>
+        <w:rPr>
+          <w:rFonts w:ascii="Helvetica" w:hAnsi="Helvetica" w:cs="Helvetica"/>
+          <w:sz w:val="24"/>
+          <w:szCs w:val="24"/>
+        </w:rPr>
+      </w:pPr>
+    </w:p>
+    <w:p>
+      <w:pPr>
+        <w:autoSpaceDE w:val="0"/>
+        <w:autoSpaceDN w:val="0"/>
+        <w:adjustRightInd w:val="0"/>
+        <w:spacing w:after="180" w:line="240" w:lineRule="auto"/>
+        <w:rPr>
+          <w:rFonts w:ascii="Helvetica" w:hAnsi="Helvetica" w:cs="Helvetica"/>
+          <w:sz w:val="24"/>
+          <w:szCs w:val="24"/>
+        </w:rPr>
+      </w:pPr>
+    </w:p>
+    <w:p>
+      <w:pPr>
+        <w:pStyle w:val="Heading1"/>
       </w:pPr>
       <w:r>
         <w:lastRenderedPageBreak/>
@@ -350,8 +1348,254 @@
     </w:p>
     <w:p>
       <w:pPr>
-        <w:pStyle w:val="Heading2"/>
-        <w:pageBreakBefore/>
+        <w:autoSpaceDE w:val="0"/>
+        <w:autoSpaceDN w:val="0"/>
+        <w:adjustRightInd w:val="0"/>
+        <w:spacing w:after="180" w:line="240" w:lineRule="auto"/>
+        <w:rPr>
+          <w:rFonts w:ascii="Helvetica" w:hAnsi="Helvetica" w:cs="Helvetica"/>
+          <w:sz w:val="24"/>
+          <w:szCs w:val="24"/>
+        </w:rPr>
+      </w:pPr>
+    </w:p>
+    <w:p>
+      <w:pPr>
+        <w:autoSpaceDE w:val="0"/>
+        <w:autoSpaceDN w:val="0"/>
+        <w:adjustRightInd w:val="0"/>
+        <w:spacing w:after="180" w:line="240" w:lineRule="auto"/>
+        <w:rPr>
+          <w:rFonts w:ascii="Helvetica" w:hAnsi="Helvetica" w:cs="Helvetica"/>
+          <w:sz w:val="24"/>
+          <w:szCs w:val="24"/>
+        </w:rPr>
+      </w:pPr>
+    </w:p>
+    <w:p>
+      <w:pPr>
+        <w:autoSpaceDE w:val="0"/>
+        <w:autoSpaceDN w:val="0"/>
+        <w:adjustRightInd w:val="0"/>
+        <w:spacing w:after="180" w:line="240" w:lineRule="auto"/>
+        <w:rPr>
+          <w:rFonts w:ascii="Helvetica" w:hAnsi="Helvetica" w:cs="Helvetica"/>
+          <w:sz w:val="24"/>
+          <w:szCs w:val="24"/>
+        </w:rPr>
+      </w:pPr>
+    </w:p>
+    <w:p>
+      <w:pPr>
+        <w:autoSpaceDE w:val="0"/>
+        <w:autoSpaceDN w:val="0"/>
+        <w:adjustRightInd w:val="0"/>
+        <w:spacing w:after="180" w:line="240" w:lineRule="auto"/>
+        <w:rPr>
+          <w:rFonts w:ascii="Helvetica" w:hAnsi="Helvetica" w:cs="Helvetica"/>
+          <w:sz w:val="24"/>
+          <w:szCs w:val="24"/>
+        </w:rPr>
+      </w:pPr>
+    </w:p>
+    <w:p>
+      <w:pPr>
+        <w:autoSpaceDE w:val="0"/>
+        <w:autoSpaceDN w:val="0"/>
+        <w:adjustRightInd w:val="0"/>
+        <w:spacing w:after="180" w:line="240" w:lineRule="auto"/>
+        <w:rPr>
+          <w:rFonts w:ascii="Helvetica" w:hAnsi="Helvetica" w:cs="Helvetica"/>
+          <w:sz w:val="24"/>
+          <w:szCs w:val="24"/>
+        </w:rPr>
+      </w:pPr>
+    </w:p>
+    <w:p>
+      <w:pPr>
+        <w:autoSpaceDE w:val="0"/>
+        <w:autoSpaceDN w:val="0"/>
+        <w:adjustRightInd w:val="0"/>
+        <w:spacing w:after="180" w:line="240" w:lineRule="auto"/>
+        <w:rPr>
+          <w:rFonts w:ascii="Helvetica" w:hAnsi="Helvetica" w:cs="Helvetica"/>
+          <w:sz w:val="24"/>
+          <w:szCs w:val="24"/>
+        </w:rPr>
+      </w:pPr>
+    </w:p>
+    <w:p>
+      <w:pPr>
+        <w:autoSpaceDE w:val="0"/>
+        <w:autoSpaceDN w:val="0"/>
+        <w:adjustRightInd w:val="0"/>
+        <w:spacing w:after="180" w:line="240" w:lineRule="auto"/>
+        <w:rPr>
+          <w:rFonts w:ascii="Helvetica" w:hAnsi="Helvetica" w:cs="Helvetica"/>
+          <w:sz w:val="24"/>
+          <w:szCs w:val="24"/>
+        </w:rPr>
+      </w:pPr>
+    </w:p>
+    <w:p>
+      <w:pPr>
+        <w:autoSpaceDE w:val="0"/>
+        <w:autoSpaceDN w:val="0"/>
+        <w:adjustRightInd w:val="0"/>
+        <w:spacing w:after="180" w:line="240" w:lineRule="auto"/>
+        <w:rPr>
+          <w:rFonts w:ascii="Helvetica" w:hAnsi="Helvetica" w:cs="Helvetica"/>
+          <w:sz w:val="24"/>
+          <w:szCs w:val="24"/>
+        </w:rPr>
+      </w:pPr>
+    </w:p>
+    <w:p>
+      <w:pPr>
+        <w:autoSpaceDE w:val="0"/>
+        <w:autoSpaceDN w:val="0"/>
+        <w:adjustRightInd w:val="0"/>
+        <w:spacing w:after="180" w:line="240" w:lineRule="auto"/>
+        <w:rPr>
+          <w:rFonts w:ascii="Helvetica" w:hAnsi="Helvetica" w:cs="Helvetica"/>
+          <w:sz w:val="24"/>
+          <w:szCs w:val="24"/>
+        </w:rPr>
+      </w:pPr>
+    </w:p>
+    <w:p>
+      <w:pPr>
+        <w:autoSpaceDE w:val="0"/>
+        <w:autoSpaceDN w:val="0"/>
+        <w:adjustRightInd w:val="0"/>
+        <w:spacing w:after="180" w:line="240" w:lineRule="auto"/>
+        <w:rPr>
+          <w:rFonts w:ascii="Helvetica" w:hAnsi="Helvetica" w:cs="Helvetica"/>
+          <w:sz w:val="24"/>
+          <w:szCs w:val="24"/>
+        </w:rPr>
+      </w:pPr>
+    </w:p>
+    <w:p>
+      <w:pPr>
+        <w:autoSpaceDE w:val="0"/>
+        <w:autoSpaceDN w:val="0"/>
+        <w:adjustRightInd w:val="0"/>
+        <w:spacing w:after="180" w:line="240" w:lineRule="auto"/>
+        <w:rPr>
+          <w:rFonts w:ascii="Helvetica" w:hAnsi="Helvetica" w:cs="Helvetica"/>
+          <w:sz w:val="24"/>
+          <w:szCs w:val="24"/>
+        </w:rPr>
+      </w:pPr>
+    </w:p>
+    <w:p>
+      <w:pPr>
+        <w:autoSpaceDE w:val="0"/>
+        <w:autoSpaceDN w:val="0"/>
+        <w:adjustRightInd w:val="0"/>
+        <w:spacing w:after="180" w:line="240" w:lineRule="auto"/>
+        <w:rPr>
+          <w:rFonts w:ascii="Helvetica" w:hAnsi="Helvetica" w:cs="Helvetica"/>
+          <w:sz w:val="24"/>
+          <w:szCs w:val="24"/>
+        </w:rPr>
+      </w:pPr>
+    </w:p>
+    <w:p>
+      <w:pPr>
+        <w:autoSpaceDE w:val="0"/>
+        <w:autoSpaceDN w:val="0"/>
+        <w:adjustRightInd w:val="0"/>
+        <w:spacing w:after="180" w:line="240" w:lineRule="auto"/>
+        <w:rPr>
+          <w:rFonts w:ascii="Helvetica" w:hAnsi="Helvetica" w:cs="Helvetica"/>
+          <w:sz w:val="24"/>
+          <w:szCs w:val="24"/>
+        </w:rPr>
+      </w:pPr>
+    </w:p>
+    <w:p>
+      <w:pPr>
+        <w:autoSpaceDE w:val="0"/>
+        <w:autoSpaceDN w:val="0"/>
+        <w:adjustRightInd w:val="0"/>
+        <w:spacing w:after="180" w:line="240" w:lineRule="auto"/>
+        <w:rPr>
+          <w:rFonts w:ascii="Helvetica" w:hAnsi="Helvetica" w:cs="Helvetica"/>
+          <w:sz w:val="24"/>
+          <w:szCs w:val="24"/>
+        </w:rPr>
+      </w:pPr>
+    </w:p>
+    <w:p>
+      <w:pPr>
+        <w:autoSpaceDE w:val="0"/>
+        <w:autoSpaceDN w:val="0"/>
+        <w:adjustRightInd w:val="0"/>
+        <w:spacing w:after="180" w:line="240" w:lineRule="auto"/>
+        <w:rPr>
+          <w:rFonts w:ascii="Helvetica" w:hAnsi="Helvetica" w:cs="Helvetica"/>
+          <w:sz w:val="24"/>
+          <w:szCs w:val="24"/>
+        </w:rPr>
+      </w:pPr>
+    </w:p>
+    <w:p>
+      <w:pPr>
+        <w:autoSpaceDE w:val="0"/>
+        <w:autoSpaceDN w:val="0"/>
+        <w:adjustRightInd w:val="0"/>
+        <w:spacing w:after="180" w:line="240" w:lineRule="auto"/>
+        <w:rPr>
+          <w:rFonts w:ascii="Helvetica" w:hAnsi="Helvetica" w:cs="Helvetica"/>
+          <w:sz w:val="24"/>
+          <w:szCs w:val="24"/>
+        </w:rPr>
+      </w:pPr>
+    </w:p>
+    <w:p>
+      <w:pPr>
+        <w:autoSpaceDE w:val="0"/>
+        <w:autoSpaceDN w:val="0"/>
+        <w:adjustRightInd w:val="0"/>
+        <w:spacing w:after="180" w:line="240" w:lineRule="auto"/>
+        <w:rPr>
+          <w:rFonts w:ascii="Helvetica" w:hAnsi="Helvetica" w:cs="Helvetica"/>
+          <w:sz w:val="24"/>
+          <w:szCs w:val="24"/>
+        </w:rPr>
+      </w:pPr>
+    </w:p>
+    <w:p>
+      <w:pPr>
+        <w:autoSpaceDE w:val="0"/>
+        <w:autoSpaceDN w:val="0"/>
+        <w:adjustRightInd w:val="0"/>
+        <w:spacing w:after="180" w:line="240" w:lineRule="auto"/>
+        <w:rPr>
+          <w:rFonts w:ascii="Helvetica" w:hAnsi="Helvetica" w:cs="Helvetica"/>
+          <w:sz w:val="24"/>
+          <w:szCs w:val="24"/>
+        </w:rPr>
+      </w:pPr>
+    </w:p>
+    <w:p>
+      <w:pPr>
+        <w:autoSpaceDE w:val="0"/>
+        <w:autoSpaceDN w:val="0"/>
+        <w:adjustRightInd w:val="0"/>
+        <w:spacing w:after="180" w:line="240" w:lineRule="auto"/>
+        <w:rPr>
+          <w:rFonts w:ascii="Helvetica" w:hAnsi="Helvetica" w:cs="Helvetica"/>
+          <w:sz w:val="24"/>
+          <w:szCs w:val="24"/>
+        </w:rPr>
+      </w:pPr>
+    </w:p>
+    <w:p>
+      <w:pPr>
+        <w:pStyle w:val="Heading1"/>
       </w:pPr>
       <w:r>
         <w:lastRenderedPageBreak/>
@@ -395,8 +1639,254 @@
     </w:p>
     <w:p>
       <w:pPr>
-        <w:pStyle w:val="Heading2"/>
-        <w:pageBreakBefore/>
+        <w:autoSpaceDE w:val="0"/>
+        <w:autoSpaceDN w:val="0"/>
+        <w:adjustRightInd w:val="0"/>
+        <w:spacing w:after="180" w:line="240" w:lineRule="auto"/>
+        <w:rPr>
+          <w:rFonts w:ascii="Helvetica" w:hAnsi="Helvetica" w:cs="Helvetica"/>
+          <w:sz w:val="24"/>
+          <w:szCs w:val="24"/>
+        </w:rPr>
+      </w:pPr>
+    </w:p>
+    <w:p>
+      <w:pPr>
+        <w:autoSpaceDE w:val="0"/>
+        <w:autoSpaceDN w:val="0"/>
+        <w:adjustRightInd w:val="0"/>
+        <w:spacing w:after="180" w:line="240" w:lineRule="auto"/>
+        <w:rPr>
+          <w:rFonts w:ascii="Helvetica" w:hAnsi="Helvetica" w:cs="Helvetica"/>
+          <w:sz w:val="24"/>
+          <w:szCs w:val="24"/>
+        </w:rPr>
+      </w:pPr>
+    </w:p>
+    <w:p>
+      <w:pPr>
+        <w:autoSpaceDE w:val="0"/>
+        <w:autoSpaceDN w:val="0"/>
+        <w:adjustRightInd w:val="0"/>
+        <w:spacing w:after="180" w:line="240" w:lineRule="auto"/>
+        <w:rPr>
+          <w:rFonts w:ascii="Helvetica" w:hAnsi="Helvetica" w:cs="Helvetica"/>
+          <w:sz w:val="24"/>
+          <w:szCs w:val="24"/>
+        </w:rPr>
+      </w:pPr>
+    </w:p>
+    <w:p>
+      <w:pPr>
+        <w:autoSpaceDE w:val="0"/>
+        <w:autoSpaceDN w:val="0"/>
+        <w:adjustRightInd w:val="0"/>
+        <w:spacing w:after="180" w:line="240" w:lineRule="auto"/>
+        <w:rPr>
+          <w:rFonts w:ascii="Helvetica" w:hAnsi="Helvetica" w:cs="Helvetica"/>
+          <w:sz w:val="24"/>
+          <w:szCs w:val="24"/>
+        </w:rPr>
+      </w:pPr>
+    </w:p>
+    <w:p>
+      <w:pPr>
+        <w:autoSpaceDE w:val="0"/>
+        <w:autoSpaceDN w:val="0"/>
+        <w:adjustRightInd w:val="0"/>
+        <w:spacing w:after="180" w:line="240" w:lineRule="auto"/>
+        <w:rPr>
+          <w:rFonts w:ascii="Helvetica" w:hAnsi="Helvetica" w:cs="Helvetica"/>
+          <w:sz w:val="24"/>
+          <w:szCs w:val="24"/>
+        </w:rPr>
+      </w:pPr>
+    </w:p>
+    <w:p>
+      <w:pPr>
+        <w:autoSpaceDE w:val="0"/>
+        <w:autoSpaceDN w:val="0"/>
+        <w:adjustRightInd w:val="0"/>
+        <w:spacing w:after="180" w:line="240" w:lineRule="auto"/>
+        <w:rPr>
+          <w:rFonts w:ascii="Helvetica" w:hAnsi="Helvetica" w:cs="Helvetica"/>
+          <w:sz w:val="24"/>
+          <w:szCs w:val="24"/>
+        </w:rPr>
+      </w:pPr>
+    </w:p>
+    <w:p>
+      <w:pPr>
+        <w:autoSpaceDE w:val="0"/>
+        <w:autoSpaceDN w:val="0"/>
+        <w:adjustRightInd w:val="0"/>
+        <w:spacing w:after="180" w:line="240" w:lineRule="auto"/>
+        <w:rPr>
+          <w:rFonts w:ascii="Helvetica" w:hAnsi="Helvetica" w:cs="Helvetica"/>
+          <w:sz w:val="24"/>
+          <w:szCs w:val="24"/>
+        </w:rPr>
+      </w:pPr>
+    </w:p>
+    <w:p>
+      <w:pPr>
+        <w:autoSpaceDE w:val="0"/>
+        <w:autoSpaceDN w:val="0"/>
+        <w:adjustRightInd w:val="0"/>
+        <w:spacing w:after="180" w:line="240" w:lineRule="auto"/>
+        <w:rPr>
+          <w:rFonts w:ascii="Helvetica" w:hAnsi="Helvetica" w:cs="Helvetica"/>
+          <w:sz w:val="24"/>
+          <w:szCs w:val="24"/>
+        </w:rPr>
+      </w:pPr>
+    </w:p>
+    <w:p>
+      <w:pPr>
+        <w:autoSpaceDE w:val="0"/>
+        <w:autoSpaceDN w:val="0"/>
+        <w:adjustRightInd w:val="0"/>
+        <w:spacing w:after="180" w:line="240" w:lineRule="auto"/>
+        <w:rPr>
+          <w:rFonts w:ascii="Helvetica" w:hAnsi="Helvetica" w:cs="Helvetica"/>
+          <w:sz w:val="24"/>
+          <w:szCs w:val="24"/>
+        </w:rPr>
+      </w:pPr>
+    </w:p>
+    <w:p>
+      <w:pPr>
+        <w:autoSpaceDE w:val="0"/>
+        <w:autoSpaceDN w:val="0"/>
+        <w:adjustRightInd w:val="0"/>
+        <w:spacing w:after="180" w:line="240" w:lineRule="auto"/>
+        <w:rPr>
+          <w:rFonts w:ascii="Helvetica" w:hAnsi="Helvetica" w:cs="Helvetica"/>
+          <w:sz w:val="24"/>
+          <w:szCs w:val="24"/>
+        </w:rPr>
+      </w:pPr>
+    </w:p>
+    <w:p>
+      <w:pPr>
+        <w:autoSpaceDE w:val="0"/>
+        <w:autoSpaceDN w:val="0"/>
+        <w:adjustRightInd w:val="0"/>
+        <w:spacing w:after="180" w:line="240" w:lineRule="auto"/>
+        <w:rPr>
+          <w:rFonts w:ascii="Helvetica" w:hAnsi="Helvetica" w:cs="Helvetica"/>
+          <w:sz w:val="24"/>
+          <w:szCs w:val="24"/>
+        </w:rPr>
+      </w:pPr>
+    </w:p>
+    <w:p>
+      <w:pPr>
+        <w:autoSpaceDE w:val="0"/>
+        <w:autoSpaceDN w:val="0"/>
+        <w:adjustRightInd w:val="0"/>
+        <w:spacing w:after="180" w:line="240" w:lineRule="auto"/>
+        <w:rPr>
+          <w:rFonts w:ascii="Helvetica" w:hAnsi="Helvetica" w:cs="Helvetica"/>
+          <w:sz w:val="24"/>
+          <w:szCs w:val="24"/>
+        </w:rPr>
+      </w:pPr>
+    </w:p>
+    <w:p>
+      <w:pPr>
+        <w:autoSpaceDE w:val="0"/>
+        <w:autoSpaceDN w:val="0"/>
+        <w:adjustRightInd w:val="0"/>
+        <w:spacing w:after="180" w:line="240" w:lineRule="auto"/>
+        <w:rPr>
+          <w:rFonts w:ascii="Helvetica" w:hAnsi="Helvetica" w:cs="Helvetica"/>
+          <w:sz w:val="24"/>
+          <w:szCs w:val="24"/>
+        </w:rPr>
+      </w:pPr>
+    </w:p>
+    <w:p>
+      <w:pPr>
+        <w:autoSpaceDE w:val="0"/>
+        <w:autoSpaceDN w:val="0"/>
+        <w:adjustRightInd w:val="0"/>
+        <w:spacing w:after="180" w:line="240" w:lineRule="auto"/>
+        <w:rPr>
+          <w:rFonts w:ascii="Helvetica" w:hAnsi="Helvetica" w:cs="Helvetica"/>
+          <w:sz w:val="24"/>
+          <w:szCs w:val="24"/>
+        </w:rPr>
+      </w:pPr>
+    </w:p>
+    <w:p>
+      <w:pPr>
+        <w:autoSpaceDE w:val="0"/>
+        <w:autoSpaceDN w:val="0"/>
+        <w:adjustRightInd w:val="0"/>
+        <w:spacing w:after="180" w:line="240" w:lineRule="auto"/>
+        <w:rPr>
+          <w:rFonts w:ascii="Helvetica" w:hAnsi="Helvetica" w:cs="Helvetica"/>
+          <w:sz w:val="24"/>
+          <w:szCs w:val="24"/>
+        </w:rPr>
+      </w:pPr>
+    </w:p>
+    <w:p>
+      <w:pPr>
+        <w:autoSpaceDE w:val="0"/>
+        <w:autoSpaceDN w:val="0"/>
+        <w:adjustRightInd w:val="0"/>
+        <w:spacing w:after="180" w:line="240" w:lineRule="auto"/>
+        <w:rPr>
+          <w:rFonts w:ascii="Helvetica" w:hAnsi="Helvetica" w:cs="Helvetica"/>
+          <w:sz w:val="24"/>
+          <w:szCs w:val="24"/>
+        </w:rPr>
+      </w:pPr>
+    </w:p>
+    <w:p>
+      <w:pPr>
+        <w:autoSpaceDE w:val="0"/>
+        <w:autoSpaceDN w:val="0"/>
+        <w:adjustRightInd w:val="0"/>
+        <w:spacing w:after="180" w:line="240" w:lineRule="auto"/>
+        <w:rPr>
+          <w:rFonts w:ascii="Helvetica" w:hAnsi="Helvetica" w:cs="Helvetica"/>
+          <w:sz w:val="24"/>
+          <w:szCs w:val="24"/>
+        </w:rPr>
+      </w:pPr>
+    </w:p>
+    <w:p>
+      <w:pPr>
+        <w:autoSpaceDE w:val="0"/>
+        <w:autoSpaceDN w:val="0"/>
+        <w:adjustRightInd w:val="0"/>
+        <w:spacing w:after="180" w:line="240" w:lineRule="auto"/>
+        <w:rPr>
+          <w:rFonts w:ascii="Helvetica" w:hAnsi="Helvetica" w:cs="Helvetica"/>
+          <w:sz w:val="24"/>
+          <w:szCs w:val="24"/>
+        </w:rPr>
+      </w:pPr>
+    </w:p>
+    <w:p>
+      <w:pPr>
+        <w:autoSpaceDE w:val="0"/>
+        <w:autoSpaceDN w:val="0"/>
+        <w:adjustRightInd w:val="0"/>
+        <w:spacing w:after="180" w:line="240" w:lineRule="auto"/>
+        <w:rPr>
+          <w:rFonts w:ascii="Helvetica" w:hAnsi="Helvetica" w:cs="Helvetica"/>
+          <w:sz w:val="24"/>
+          <w:szCs w:val="24"/>
+        </w:rPr>
+      </w:pPr>
+    </w:p>
+    <w:p>
+      <w:pPr>
+        <w:pStyle w:val="Heading1"/>
       </w:pPr>
       <w:r>
         <w:lastRenderedPageBreak/>
@@ -440,8 +1930,254 @@
     </w:p>
     <w:p>
       <w:pPr>
-        <w:pStyle w:val="Heading2"/>
-        <w:pageBreakBefore/>
+        <w:autoSpaceDE w:val="0"/>
+        <w:autoSpaceDN w:val="0"/>
+        <w:adjustRightInd w:val="0"/>
+        <w:spacing w:after="180" w:line="240" w:lineRule="auto"/>
+        <w:rPr>
+          <w:rFonts w:ascii="Helvetica" w:hAnsi="Helvetica" w:cs="Helvetica"/>
+          <w:sz w:val="24"/>
+          <w:szCs w:val="24"/>
+        </w:rPr>
+      </w:pPr>
+    </w:p>
+    <w:p>
+      <w:pPr>
+        <w:autoSpaceDE w:val="0"/>
+        <w:autoSpaceDN w:val="0"/>
+        <w:adjustRightInd w:val="0"/>
+        <w:spacing w:after="180" w:line="240" w:lineRule="auto"/>
+        <w:rPr>
+          <w:rFonts w:ascii="Helvetica" w:hAnsi="Helvetica" w:cs="Helvetica"/>
+          <w:sz w:val="24"/>
+          <w:szCs w:val="24"/>
+        </w:rPr>
+      </w:pPr>
+    </w:p>
+    <w:p>
+      <w:pPr>
+        <w:autoSpaceDE w:val="0"/>
+        <w:autoSpaceDN w:val="0"/>
+        <w:adjustRightInd w:val="0"/>
+        <w:spacing w:after="180" w:line="240" w:lineRule="auto"/>
+        <w:rPr>
+          <w:rFonts w:ascii="Helvetica" w:hAnsi="Helvetica" w:cs="Helvetica"/>
+          <w:sz w:val="24"/>
+          <w:szCs w:val="24"/>
+        </w:rPr>
+      </w:pPr>
+    </w:p>
+    <w:p>
+      <w:pPr>
+        <w:autoSpaceDE w:val="0"/>
+        <w:autoSpaceDN w:val="0"/>
+        <w:adjustRightInd w:val="0"/>
+        <w:spacing w:after="180" w:line="240" w:lineRule="auto"/>
+        <w:rPr>
+          <w:rFonts w:ascii="Helvetica" w:hAnsi="Helvetica" w:cs="Helvetica"/>
+          <w:sz w:val="24"/>
+          <w:szCs w:val="24"/>
+        </w:rPr>
+      </w:pPr>
+    </w:p>
+    <w:p>
+      <w:pPr>
+        <w:autoSpaceDE w:val="0"/>
+        <w:autoSpaceDN w:val="0"/>
+        <w:adjustRightInd w:val="0"/>
+        <w:spacing w:after="180" w:line="240" w:lineRule="auto"/>
+        <w:rPr>
+          <w:rFonts w:ascii="Helvetica" w:hAnsi="Helvetica" w:cs="Helvetica"/>
+          <w:sz w:val="24"/>
+          <w:szCs w:val="24"/>
+        </w:rPr>
+      </w:pPr>
+    </w:p>
+    <w:p>
+      <w:pPr>
+        <w:autoSpaceDE w:val="0"/>
+        <w:autoSpaceDN w:val="0"/>
+        <w:adjustRightInd w:val="0"/>
+        <w:spacing w:after="180" w:line="240" w:lineRule="auto"/>
+        <w:rPr>
+          <w:rFonts w:ascii="Helvetica" w:hAnsi="Helvetica" w:cs="Helvetica"/>
+          <w:sz w:val="24"/>
+          <w:szCs w:val="24"/>
+        </w:rPr>
+      </w:pPr>
+    </w:p>
+    <w:p>
+      <w:pPr>
+        <w:autoSpaceDE w:val="0"/>
+        <w:autoSpaceDN w:val="0"/>
+        <w:adjustRightInd w:val="0"/>
+        <w:spacing w:after="180" w:line="240" w:lineRule="auto"/>
+        <w:rPr>
+          <w:rFonts w:ascii="Helvetica" w:hAnsi="Helvetica" w:cs="Helvetica"/>
+          <w:sz w:val="24"/>
+          <w:szCs w:val="24"/>
+        </w:rPr>
+      </w:pPr>
+    </w:p>
+    <w:p>
+      <w:pPr>
+        <w:autoSpaceDE w:val="0"/>
+        <w:autoSpaceDN w:val="0"/>
+        <w:adjustRightInd w:val="0"/>
+        <w:spacing w:after="180" w:line="240" w:lineRule="auto"/>
+        <w:rPr>
+          <w:rFonts w:ascii="Helvetica" w:hAnsi="Helvetica" w:cs="Helvetica"/>
+          <w:sz w:val="24"/>
+          <w:szCs w:val="24"/>
+        </w:rPr>
+      </w:pPr>
+    </w:p>
+    <w:p>
+      <w:pPr>
+        <w:autoSpaceDE w:val="0"/>
+        <w:autoSpaceDN w:val="0"/>
+        <w:adjustRightInd w:val="0"/>
+        <w:spacing w:after="180" w:line="240" w:lineRule="auto"/>
+        <w:rPr>
+          <w:rFonts w:ascii="Helvetica" w:hAnsi="Helvetica" w:cs="Helvetica"/>
+          <w:sz w:val="24"/>
+          <w:szCs w:val="24"/>
+        </w:rPr>
+      </w:pPr>
+    </w:p>
+    <w:p>
+      <w:pPr>
+        <w:autoSpaceDE w:val="0"/>
+        <w:autoSpaceDN w:val="0"/>
+        <w:adjustRightInd w:val="0"/>
+        <w:spacing w:after="180" w:line="240" w:lineRule="auto"/>
+        <w:rPr>
+          <w:rFonts w:ascii="Helvetica" w:hAnsi="Helvetica" w:cs="Helvetica"/>
+          <w:sz w:val="24"/>
+          <w:szCs w:val="24"/>
+        </w:rPr>
+      </w:pPr>
+    </w:p>
+    <w:p>
+      <w:pPr>
+        <w:autoSpaceDE w:val="0"/>
+        <w:autoSpaceDN w:val="0"/>
+        <w:adjustRightInd w:val="0"/>
+        <w:spacing w:after="180" w:line="240" w:lineRule="auto"/>
+        <w:rPr>
+          <w:rFonts w:ascii="Helvetica" w:hAnsi="Helvetica" w:cs="Helvetica"/>
+          <w:sz w:val="24"/>
+          <w:szCs w:val="24"/>
+        </w:rPr>
+      </w:pPr>
+    </w:p>
+    <w:p>
+      <w:pPr>
+        <w:autoSpaceDE w:val="0"/>
+        <w:autoSpaceDN w:val="0"/>
+        <w:adjustRightInd w:val="0"/>
+        <w:spacing w:after="180" w:line="240" w:lineRule="auto"/>
+        <w:rPr>
+          <w:rFonts w:ascii="Helvetica" w:hAnsi="Helvetica" w:cs="Helvetica"/>
+          <w:sz w:val="24"/>
+          <w:szCs w:val="24"/>
+        </w:rPr>
+      </w:pPr>
+    </w:p>
+    <w:p>
+      <w:pPr>
+        <w:autoSpaceDE w:val="0"/>
+        <w:autoSpaceDN w:val="0"/>
+        <w:adjustRightInd w:val="0"/>
+        <w:spacing w:after="180" w:line="240" w:lineRule="auto"/>
+        <w:rPr>
+          <w:rFonts w:ascii="Helvetica" w:hAnsi="Helvetica" w:cs="Helvetica"/>
+          <w:sz w:val="24"/>
+          <w:szCs w:val="24"/>
+        </w:rPr>
+      </w:pPr>
+    </w:p>
+    <w:p>
+      <w:pPr>
+        <w:autoSpaceDE w:val="0"/>
+        <w:autoSpaceDN w:val="0"/>
+        <w:adjustRightInd w:val="0"/>
+        <w:spacing w:after="180" w:line="240" w:lineRule="auto"/>
+        <w:rPr>
+          <w:rFonts w:ascii="Helvetica" w:hAnsi="Helvetica" w:cs="Helvetica"/>
+          <w:sz w:val="24"/>
+          <w:szCs w:val="24"/>
+        </w:rPr>
+      </w:pPr>
+    </w:p>
+    <w:p>
+      <w:pPr>
+        <w:autoSpaceDE w:val="0"/>
+        <w:autoSpaceDN w:val="0"/>
+        <w:adjustRightInd w:val="0"/>
+        <w:spacing w:after="180" w:line="240" w:lineRule="auto"/>
+        <w:rPr>
+          <w:rFonts w:ascii="Helvetica" w:hAnsi="Helvetica" w:cs="Helvetica"/>
+          <w:sz w:val="24"/>
+          <w:szCs w:val="24"/>
+        </w:rPr>
+      </w:pPr>
+    </w:p>
+    <w:p>
+      <w:pPr>
+        <w:autoSpaceDE w:val="0"/>
+        <w:autoSpaceDN w:val="0"/>
+        <w:adjustRightInd w:val="0"/>
+        <w:spacing w:after="180" w:line="240" w:lineRule="auto"/>
+        <w:rPr>
+          <w:rFonts w:ascii="Helvetica" w:hAnsi="Helvetica" w:cs="Helvetica"/>
+          <w:sz w:val="24"/>
+          <w:szCs w:val="24"/>
+        </w:rPr>
+      </w:pPr>
+    </w:p>
+    <w:p>
+      <w:pPr>
+        <w:autoSpaceDE w:val="0"/>
+        <w:autoSpaceDN w:val="0"/>
+        <w:adjustRightInd w:val="0"/>
+        <w:spacing w:after="180" w:line="240" w:lineRule="auto"/>
+        <w:rPr>
+          <w:rFonts w:ascii="Helvetica" w:hAnsi="Helvetica" w:cs="Helvetica"/>
+          <w:sz w:val="24"/>
+          <w:szCs w:val="24"/>
+        </w:rPr>
+      </w:pPr>
+    </w:p>
+    <w:p>
+      <w:pPr>
+        <w:autoSpaceDE w:val="0"/>
+        <w:autoSpaceDN w:val="0"/>
+        <w:adjustRightInd w:val="0"/>
+        <w:spacing w:after="180" w:line="240" w:lineRule="auto"/>
+        <w:rPr>
+          <w:rFonts w:ascii="Helvetica" w:hAnsi="Helvetica" w:cs="Helvetica"/>
+          <w:sz w:val="24"/>
+          <w:szCs w:val="24"/>
+        </w:rPr>
+      </w:pPr>
+    </w:p>
+    <w:p>
+      <w:pPr>
+        <w:autoSpaceDE w:val="0"/>
+        <w:autoSpaceDN w:val="0"/>
+        <w:adjustRightInd w:val="0"/>
+        <w:spacing w:after="180" w:line="240" w:lineRule="auto"/>
+        <w:rPr>
+          <w:rFonts w:ascii="Helvetica" w:hAnsi="Helvetica" w:cs="Helvetica"/>
+          <w:sz w:val="24"/>
+          <w:szCs w:val="24"/>
+        </w:rPr>
+      </w:pPr>
+    </w:p>
+    <w:p>
+      <w:pPr>
+        <w:pStyle w:val="Heading1"/>
       </w:pPr>
       <w:r>
         <w:lastRenderedPageBreak/>
@@ -470,10 +2206,7 @@
         <w:t>Image</w:t>
       </w:r>
     </w:p>
-    <w:p>
-      <w:bookmarkStart w:id="0" w:name="_GoBack"/>
-      <w:bookmarkEnd w:id="0"/>
-    </w:p>
+    <w:p/>
     <w:sectPr>
       <w:pgSz w:w="12240" w:h="15840"/>
       <w:pgMar w:top="1440" w:right="1440" w:bottom="1440" w:left="1440" w:header="720" w:footer="720" w:gutter="0"/>
@@ -877,7 +2610,7 @@
   <w:style w:type="paragraph" w:default="1" w:styleId="Normal">
     <w:name w:val="Normal"/>
     <w:qFormat/>
-    <w:rsid w:val="00877D41"/>
+    <w:rsid w:val="00692ADB"/>
     <w:rPr>
       <w:rFonts w:eastAsiaTheme="minorEastAsia"/>
     </w:rPr>
@@ -889,10 +2622,11 @@
     <w:link w:val="Heading1Char"/>
     <w:uiPriority w:val="9"/>
     <w:qFormat/>
-    <w:rsid w:val="00877D41"/>
+    <w:rsid w:val="00692ADB"/>
     <w:pPr>
       <w:keepNext/>
       <w:keepLines/>
+      <w:pageBreakBefore/>
       <w:spacing w:before="240" w:after="0"/>
       <w:outlineLvl w:val="0"/>
     </w:pPr>
@@ -923,6 +2657,28 @@
       <w:color w:val="2E74B5" w:themeColor="accent1" w:themeShade="BF"/>
       <w:sz w:val="26"/>
       <w:szCs w:val="26"/>
+    </w:rPr>
+  </w:style>
+  <w:style w:type="paragraph" w:styleId="Heading3">
+    <w:name w:val="heading 3"/>
+    <w:basedOn w:val="Normal"/>
+    <w:next w:val="Normal"/>
+    <w:link w:val="Heading3Char"/>
+    <w:uiPriority w:val="9"/>
+    <w:unhideWhenUsed/>
+    <w:qFormat/>
+    <w:rsid w:val="00990E0B"/>
+    <w:pPr>
+      <w:keepNext/>
+      <w:keepLines/>
+      <w:spacing w:before="40" w:after="0"/>
+      <w:outlineLvl w:val="2"/>
+    </w:pPr>
+    <w:rPr>
+      <w:rFonts w:asciiTheme="majorHAnsi" w:eastAsiaTheme="majorEastAsia" w:hAnsiTheme="majorHAnsi" w:cstheme="majorBidi"/>
+      <w:color w:val="1F4D78" w:themeColor="accent1" w:themeShade="7F"/>
+      <w:sz w:val="24"/>
+      <w:szCs w:val="24"/>
     </w:rPr>
   </w:style>
   <w:style w:type="character" w:default="1" w:styleId="DefaultParagraphFont">
@@ -957,7 +2713,7 @@
     <w:basedOn w:val="DefaultParagraphFont"/>
     <w:link w:val="Heading1"/>
     <w:uiPriority w:val="9"/>
-    <w:rsid w:val="00877D41"/>
+    <w:rsid w:val="00692ADB"/>
     <w:rPr>
       <w:rFonts w:asciiTheme="majorHAnsi" w:eastAsiaTheme="majorEastAsia" w:hAnsiTheme="majorHAnsi" w:cstheme="majorBidi"/>
       <w:color w:val="2E74B5" w:themeColor="accent1" w:themeShade="BF"/>
@@ -1010,6 +2766,19 @@
       <w:kern w:val="28"/>
       <w:sz w:val="56"/>
       <w:szCs w:val="56"/>
+    </w:rPr>
+  </w:style>
+  <w:style w:type="character" w:customStyle="1" w:styleId="Heading3Char">
+    <w:name w:val="Heading 3 Char"/>
+    <w:basedOn w:val="DefaultParagraphFont"/>
+    <w:link w:val="Heading3"/>
+    <w:uiPriority w:val="9"/>
+    <w:rsid w:val="00990E0B"/>
+    <w:rPr>
+      <w:rFonts w:asciiTheme="majorHAnsi" w:eastAsiaTheme="majorEastAsia" w:hAnsiTheme="majorHAnsi" w:cstheme="majorBidi"/>
+      <w:color w:val="1F4D78" w:themeColor="accent1" w:themeShade="7F"/>
+      <w:sz w:val="24"/>
+      <w:szCs w:val="24"/>
     </w:rPr>
   </w:style>
 </w:styles>
@@ -1281,7 +3050,7 @@
 </file>
 
 <file path=customXml/itemProps1.xml><?xml version="1.0" encoding="utf-8"?>
-<ds:datastoreItem xmlns:ds="http://schemas.openxmlformats.org/officeDocument/2006/customXml" ds:itemID="{FCF6CF40-316A-4944-B423-1D98631F9E6E}">
+<ds:datastoreItem xmlns:ds="http://schemas.openxmlformats.org/officeDocument/2006/customXml" ds:itemID="{A81DB246-80C3-4DFB-AF33-BBD654B3A3FA}">
   <ds:schemaRefs>
     <ds:schemaRef ds:uri="http://schemas.openxmlformats.org/officeDocument/2006/bibliography"/>
   </ds:schemaRefs>
